--- a/DocumentationSprint2/OD/S2-OD-ActaReunionSprintReview.docx
+++ b/DocumentationSprint2/OD/S2-OD-ActaReunionSprintReview.docx
@@ -551,7 +551,7 @@
           <w:sz w:val="32"/>
           <w:szCs w:val="32"/>
         </w:rPr>
-        <w:t>1</w:t>
+        <w:t>2</w:t>
       </w:r>
       <w:r>
         <w:rPr>
@@ -811,6 +811,67 @@
                 <w:lang w:val="es-ES"/>
               </w:rPr>
               <w:t>Añadido asistentes y desarrollo</w:t>
+            </w:r>
+          </w:p>
+        </w:tc>
+      </w:tr>
+      <w:tr>
+        <w:tc>
+          <w:tcPr>
+            <w:tcW w:w="1375" w:type="dxa"/>
+          </w:tcPr>
+          <w:p>
+            <w:pPr>
+              <w:rPr>
+                <w:noProof/>
+              </w:rPr>
+            </w:pPr>
+            <w:r>
+              <w:rPr>
+                <w:noProof/>
+              </w:rPr>
+              <w:t>03/04/2021</w:t>
+            </w:r>
+          </w:p>
+        </w:tc>
+        <w:tc>
+          <w:tcPr>
+            <w:tcW w:w="1030" w:type="dxa"/>
+          </w:tcPr>
+          <w:p>
+            <w:pPr>
+              <w:rPr>
+                <w:noProof/>
+              </w:rPr>
+            </w:pPr>
+            <w:r>
+              <w:rPr>
+                <w:noProof/>
+              </w:rPr>
+              <w:t>V2.0.0</w:t>
+            </w:r>
+          </w:p>
+        </w:tc>
+        <w:tc>
+          <w:tcPr>
+            <w:tcW w:w="5812" w:type="dxa"/>
+          </w:tcPr>
+          <w:p>
+            <w:pPr>
+              <w:pStyle w:val="Prrafodelista"/>
+              <w:numPr>
+                <w:ilvl w:val="0"/>
+                <w:numId w:val="2"/>
+              </w:numPr>
+              <w:rPr>
+                <w:noProof/>
+              </w:rPr>
+            </w:pPr>
+            <w:r>
+              <w:rPr>
+                <w:noProof/>
+              </w:rPr>
+              <w:t>Aprobado por el grupo</w:t>
             </w:r>
           </w:p>
         </w:tc>
@@ -1242,113 +1303,108 @@
           <w:bCs/>
           <w:lang w:eastAsia="es-ES"/>
         </w:rPr>
-        <w:t>Online a través de “</w:t>
-      </w:r>
-      <w:proofErr w:type="spellStart"/>
-      <w:r>
-        <w:rPr>
-          <w:b/>
-          <w:bCs/>
+        <w:t>Online a través de “Collaborate”</w:t>
+      </w:r>
+      <w:r>
+        <w:rPr>
           <w:lang w:eastAsia="es-ES"/>
         </w:rPr>
-        <w:t>Collaborate</w:t>
-      </w:r>
-      <w:proofErr w:type="spellEnd"/>
-      <w:r>
-        <w:rPr>
-          <w:b/>
-          <w:bCs/>
+        <w:t>: Francisco José Borrego Caro, Francisco Botello Romero, Miguel Molina Rubio.</w:t>
+      </w:r>
+    </w:p>
+    <w:p>
+      <w:pPr>
+        <w:rPr>
           <w:lang w:eastAsia="es-ES"/>
         </w:rPr>
-        <w:t>”</w:t>
-      </w:r>
-      <w:r>
+      </w:pPr>
+    </w:p>
+    <w:p>
+      <w:pPr>
+        <w:pStyle w:val="Ttulo1"/>
         <w:rPr>
           <w:lang w:eastAsia="es-ES"/>
         </w:rPr>
-        <w:t>: Francisco José Borrego Caro, Francisco Botello Romero, Miguel Molina Rubio.</w:t>
-      </w:r>
-    </w:p>
-    <w:p>
-      <w:pPr>
+      </w:pPr>
+      <w:bookmarkStart w:id="32" w:name="_Toc68010061"/>
+      <w:r>
         <w:rPr>
           <w:lang w:eastAsia="es-ES"/>
         </w:rPr>
-      </w:pPr>
-    </w:p>
-    <w:p>
-      <w:pPr>
-        <w:pStyle w:val="Ttulo1"/>
+        <w:t>DESARROLLO.</w:t>
+      </w:r>
+      <w:bookmarkEnd w:id="32"/>
+    </w:p>
+    <w:p>
+      <w:pPr>
         <w:rPr>
           <w:lang w:eastAsia="es-ES"/>
         </w:rPr>
       </w:pPr>
-      <w:bookmarkStart w:id="32" w:name="_Toc68010061"/>
-      <w:r>
+    </w:p>
+    <w:p>
+      <w:pPr>
         <w:rPr>
           <w:lang w:eastAsia="es-ES"/>
         </w:rPr>
-        <w:t>DESARROLLO.</w:t>
-      </w:r>
-      <w:bookmarkEnd w:id="32"/>
-    </w:p>
-    <w:p>
-      <w:pPr>
+      </w:pPr>
+      <w:r>
         <w:rPr>
           <w:lang w:eastAsia="es-ES"/>
         </w:rPr>
-      </w:pPr>
-    </w:p>
-    <w:p>
-      <w:pPr>
+        <w:t xml:space="preserve">El “Sprint Review” tuvo lugar el 26/03/2021. Tuvo una duración aproximada de unos </w:t>
+      </w:r>
+      <w:r>
         <w:rPr>
           <w:lang w:eastAsia="es-ES"/>
         </w:rPr>
-      </w:pPr>
+        <w:t>15</w:t>
+      </w:r>
       <w:r>
         <w:rPr>
           <w:lang w:eastAsia="es-ES"/>
         </w:rPr>
-        <w:t xml:space="preserve">El “Sprint </w:t>
-      </w:r>
-      <w:proofErr w:type="spellStart"/>
+        <w:t xml:space="preserve"> minutos, entre las 11:30 y las 11</w:t>
+      </w:r>
       <w:r>
         <w:rPr>
           <w:lang w:eastAsia="es-ES"/>
         </w:rPr>
-        <w:t>Review</w:t>
-      </w:r>
-      <w:proofErr w:type="spellEnd"/>
+        <w:t>:45</w:t>
+      </w:r>
       <w:r>
         <w:rPr>
           <w:lang w:eastAsia="es-ES"/>
         </w:rPr>
-        <w:t xml:space="preserve">” tuvo lugar el 26/03/2021. Tuvo una duración aproximada de unos </w:t>
-      </w:r>
-      <w:r>
+        <w:t xml:space="preserve"> aproximadamente.</w:t>
+      </w:r>
+    </w:p>
+    <w:p>
+      <w:pPr>
         <w:rPr>
           <w:lang w:eastAsia="es-ES"/>
         </w:rPr>
-        <w:t>15</w:t>
-      </w:r>
-      <w:r>
+      </w:pPr>
+    </w:p>
+    <w:p>
+      <w:pPr>
         <w:rPr>
           <w:lang w:eastAsia="es-ES"/>
         </w:rPr>
-        <w:t xml:space="preserve"> minutos, entre las 11:30 y las 11</w:t>
-      </w:r>
+      </w:pPr>
       <w:r>
         <w:rPr>
           <w:lang w:eastAsia="es-ES"/>
         </w:rPr>
-        <w:t>:45</w:t>
-      </w:r>
-      <w:r>
+        <w:t>Primero, se presentó el informe técnico sobre el historial de cambios del repositorio (asociado al punto A2.2.4 del “Product Backlog”). El tutor exigió que se profundizara más en los detalles y se explicará más detenidamente en lugar de solo mostrar el diagrama.</w:t>
+      </w:r>
+    </w:p>
+    <w:p>
+      <w:pPr>
         <w:rPr>
           <w:lang w:eastAsia="es-ES"/>
         </w:rPr>
-        <w:t xml:space="preserve"> aproximadamente.</w:t>
-      </w:r>
+      </w:pPr>
     </w:p>
     <w:p>
       <w:pPr>
@@ -1356,32 +1412,31 @@
           <w:lang w:eastAsia="es-ES"/>
         </w:rPr>
       </w:pPr>
-    </w:p>
-    <w:p>
-      <w:pPr>
+      <w:r>
         <w:rPr>
           <w:lang w:eastAsia="es-ES"/>
         </w:rPr>
-      </w:pPr>
-      <w:r>
+        <w:t>A continuación, se mostró el informe técnico sobre la gestión de la configuración del proyecto (asociado al punto A2.3.2 del “Product Backlog”). El tutor hizo hincapié en que se explicara cómo se había adaptado “Gitflow” al proyecto en particular, en vez de explicar en qué consiste la propia metodología.</w:t>
+      </w:r>
+    </w:p>
+    <w:p>
+      <w:pPr>
         <w:rPr>
           <w:lang w:eastAsia="es-ES"/>
         </w:rPr>
-        <w:t>Primero, se presentó el informe técnico sobre el historial de cambios del repositorio (asociado al punto A2.2.4 del “</w:t>
-      </w:r>
-      <w:proofErr w:type="spellStart"/>
-      <w:r>
+      </w:pPr>
+    </w:p>
+    <w:p>
+      <w:pPr>
         <w:rPr>
           <w:lang w:eastAsia="es-ES"/>
         </w:rPr>
-        <w:t>Product</w:t>
-      </w:r>
-      <w:proofErr w:type="spellEnd"/>
+      </w:pPr>
       <w:r>
         <w:rPr>
           <w:lang w:eastAsia="es-ES"/>
         </w:rPr>
-        <w:t xml:space="preserve"> Backlog”). El tutor exigió que se profundizara más en los detalles y se explicará más detenidamente en lugar de solo mostrar el diagrama.</w:t>
+        <w:t xml:space="preserve">Por último, se presentaron las nuevas “features” integradas en la aplicación Petclinic durante el sprint. El tutor comentó que faltaba la traducción para la “feature” de reservas en el PetHotel. </w:t>
       </w:r>
     </w:p>
     <w:p>
@@ -1401,145 +1456,7 @@
         <w:rPr>
           <w:lang w:eastAsia="es-ES"/>
         </w:rPr>
-        <w:t>A continuación, se mostró el informe técnico sobre la gestión de la configuración del proyecto (asociado al punto A2.3.2 del “</w:t>
-      </w:r>
-      <w:proofErr w:type="spellStart"/>
-      <w:r>
-        <w:rPr>
-          <w:lang w:eastAsia="es-ES"/>
-        </w:rPr>
-        <w:t>Product</w:t>
-      </w:r>
-      <w:proofErr w:type="spellEnd"/>
-      <w:r>
-        <w:rPr>
-          <w:lang w:eastAsia="es-ES"/>
-        </w:rPr>
-        <w:t xml:space="preserve"> Backlog”). El tutor hizo hincapié en que se explicara cómo se había adaptado “</w:t>
-      </w:r>
-      <w:proofErr w:type="spellStart"/>
-      <w:r>
-        <w:rPr>
-          <w:lang w:eastAsia="es-ES"/>
-        </w:rPr>
-        <w:t>Gitflow</w:t>
-      </w:r>
-      <w:proofErr w:type="spellEnd"/>
-      <w:r>
-        <w:rPr>
-          <w:lang w:eastAsia="es-ES"/>
-        </w:rPr>
-        <w:t>” al proyecto en particular, en vez de explicar en qué consiste la propia metodología.</w:t>
-      </w:r>
-    </w:p>
-    <w:p>
-      <w:pPr>
-        <w:rPr>
-          <w:lang w:eastAsia="es-ES"/>
-        </w:rPr>
-      </w:pPr>
-    </w:p>
-    <w:p>
-      <w:pPr>
-        <w:rPr>
-          <w:lang w:eastAsia="es-ES"/>
-        </w:rPr>
-      </w:pPr>
-      <w:r>
-        <w:rPr>
-          <w:lang w:eastAsia="es-ES"/>
-        </w:rPr>
-        <w:t>Por último, se presentaron las nuevas “</w:t>
-      </w:r>
-      <w:proofErr w:type="spellStart"/>
-      <w:r>
-        <w:rPr>
-          <w:lang w:eastAsia="es-ES"/>
-        </w:rPr>
-        <w:t>features</w:t>
-      </w:r>
-      <w:proofErr w:type="spellEnd"/>
-      <w:r>
-        <w:rPr>
-          <w:lang w:eastAsia="es-ES"/>
-        </w:rPr>
-        <w:t xml:space="preserve">” integradas en la aplicación </w:t>
-      </w:r>
-      <w:proofErr w:type="spellStart"/>
-      <w:r>
-        <w:rPr>
-          <w:lang w:eastAsia="es-ES"/>
-        </w:rPr>
-        <w:t>Petclinic</w:t>
-      </w:r>
-      <w:proofErr w:type="spellEnd"/>
-      <w:r>
-        <w:rPr>
-          <w:lang w:eastAsia="es-ES"/>
-        </w:rPr>
-        <w:t xml:space="preserve"> durante el sprint. El tutor comentó que faltaba la traducción para la “</w:t>
-      </w:r>
-      <w:proofErr w:type="spellStart"/>
-      <w:r>
-        <w:rPr>
-          <w:lang w:eastAsia="es-ES"/>
-        </w:rPr>
-        <w:t>feature</w:t>
-      </w:r>
-      <w:proofErr w:type="spellEnd"/>
-      <w:r>
-        <w:rPr>
-          <w:lang w:eastAsia="es-ES"/>
-        </w:rPr>
-        <w:t xml:space="preserve">” de reservas en el </w:t>
-      </w:r>
-      <w:proofErr w:type="spellStart"/>
-      <w:r>
-        <w:rPr>
-          <w:lang w:eastAsia="es-ES"/>
-        </w:rPr>
-        <w:t>PetHotel</w:t>
-      </w:r>
-      <w:proofErr w:type="spellEnd"/>
-      <w:r>
-        <w:rPr>
-          <w:lang w:eastAsia="es-ES"/>
-        </w:rPr>
-        <w:t xml:space="preserve">. </w:t>
-      </w:r>
-    </w:p>
-    <w:p>
-      <w:pPr>
-        <w:rPr>
-          <w:lang w:eastAsia="es-ES"/>
-        </w:rPr>
-      </w:pPr>
-    </w:p>
-    <w:p>
-      <w:pPr>
-        <w:rPr>
-          <w:lang w:eastAsia="es-ES"/>
-        </w:rPr>
-      </w:pPr>
-      <w:r>
-        <w:rPr>
-          <w:lang w:eastAsia="es-ES"/>
-        </w:rPr>
-        <w:t xml:space="preserve">También se preguntó a lo largo de revisión por las distintas dudas que habían surgido (también están anotadas en la reunión del 24/03/2021 en el documento de “Actas de Reunión de </w:t>
-      </w:r>
-      <w:proofErr w:type="spellStart"/>
-      <w:r>
-        <w:rPr>
-          <w:lang w:eastAsia="es-ES"/>
-        </w:rPr>
-        <w:t>Daily</w:t>
-      </w:r>
-      <w:proofErr w:type="spellEnd"/>
-      <w:r>
-        <w:rPr>
-          <w:lang w:eastAsia="es-ES"/>
-        </w:rPr>
-        <w:t xml:space="preserve"> Stand-Ups</w:t>
+        <w:t>También se preguntó a lo largo de revisión por las distintas dudas que habían surgido (también están anotadas en la reunión del 24/03/2021 en el documento de “Actas de Reunión de Daily Stand-Ups</w:t>
       </w:r>
       <w:r>
         <w:rPr>
@@ -1572,39 +1489,7 @@
         <w:jc w:val="both"/>
       </w:pPr>
       <w:r>
-        <w:t>En el formulario para añadir “</w:t>
-      </w:r>
-      <w:proofErr w:type="spellStart"/>
-      <w:r>
-        <w:t>vet</w:t>
-      </w:r>
-      <w:proofErr w:type="spellEnd"/>
-      <w:r>
-        <w:t>”, si el “</w:t>
-      </w:r>
-      <w:proofErr w:type="spellStart"/>
-      <w:r>
-        <w:t>First</w:t>
-      </w:r>
-      <w:proofErr w:type="spellEnd"/>
-      <w:r>
-        <w:t xml:space="preserve"> </w:t>
-      </w:r>
-      <w:proofErr w:type="spellStart"/>
-      <w:r>
-        <w:t>Name</w:t>
-      </w:r>
-      <w:proofErr w:type="spellEnd"/>
-      <w:r>
-        <w:t>” está vacío pero “</w:t>
-      </w:r>
-      <w:proofErr w:type="spellStart"/>
-      <w:r>
-        <w:t>specialities</w:t>
-      </w:r>
-      <w:proofErr w:type="spellEnd"/>
-      <w:r>
-        <w:t xml:space="preserve">” tiene alguna opción seleccionada, redirige a la página de error en vez de volver al formulario con un mensaje de error. -&gt; </w:t>
+        <w:t xml:space="preserve">En el formulario para añadir “vet”, si el “First Name” está vacío pero “specialities” tiene alguna opción seleccionada, redirige a la página de error en vez de volver al formulario con un mensaje de error. -&gt; </w:t>
       </w:r>
       <w:r>
         <w:rPr>
@@ -1614,45 +1499,7 @@
         <w:t>Respuesta</w:t>
       </w:r>
       <w:r>
-        <w:t xml:space="preserve">: </w:t>
-      </w:r>
-      <w:r>
-        <w:t xml:space="preserve">no fue resuelto durante la revisión pero sí más tarde, </w:t>
-      </w:r>
-      <w:r>
-        <w:t>en el método del controlador, hay que colocar el atributo “</w:t>
-      </w:r>
-      <w:proofErr w:type="spellStart"/>
-      <w:r>
-        <w:t>binding</w:t>
-      </w:r>
-      <w:proofErr w:type="spellEnd"/>
-      <w:r>
-        <w:t xml:space="preserve">” de tipo </w:t>
-      </w:r>
-      <w:proofErr w:type="spellStart"/>
-      <w:r>
-        <w:t>BindingResult</w:t>
-      </w:r>
-      <w:proofErr w:type="spellEnd"/>
-      <w:r>
-        <w:t xml:space="preserve"> exactamente después del atributo “@</w:t>
-      </w:r>
-      <w:proofErr w:type="spellStart"/>
-      <w:r>
-        <w:t>Valid</w:t>
-      </w:r>
-      <w:proofErr w:type="spellEnd"/>
-      <w:r>
-        <w:t xml:space="preserve"> </w:t>
-      </w:r>
-      <w:proofErr w:type="spellStart"/>
-      <w:r>
-        <w:t>Vet</w:t>
-      </w:r>
-      <w:proofErr w:type="spellEnd"/>
-      <w:r>
-        <w:t xml:space="preserve"> v”.</w:t>
+        <w:t>: no fue resuelto durante la revisión pero sí más tarde, en el método del controlador, hay que colocar el atributo “binding” de tipo BindingResult exactamente después del atributo “@Valid Vet v”.</w:t>
       </w:r>
     </w:p>
     <w:p>
@@ -2256,13 +2103,8 @@
       <w:pStyle w:val="Encabezado"/>
     </w:pPr>
     <w:r>
-      <w:t xml:space="preserve">Acta de reunión del Sprint </w:t>
+      <w:t>Acta de reunión del Sprint Review</w:t>
     </w:r>
-    <w:proofErr w:type="spellStart"/>
-    <w:r>
-      <w:t>Review</w:t>
-    </w:r>
-    <w:proofErr w:type="spellEnd"/>
     <w:r>
       <w:tab/>
     </w:r>
